--- a/Design/DescripcionesCU/CU38 - Crear cuenta.docx
+++ b/Design/DescripcionesCU/CU38 - Crear cuenta.docx
@@ -229,7 +229,21 @@
                 <w:b/>
                 <w:bCs/>
               </w:rPr>
-              <w:t>(2.1)</w:t>
+              <w:t>(</w:t>
+            </w:r>
+            <w:r>
+              <w:rPr>
+                <w:b/>
+                <w:bCs/>
+              </w:rPr>
+              <w:t>fA</w:t>
+            </w:r>
+            <w:r>
+              <w:rPr>
+                <w:b/>
+                <w:bCs/>
+              </w:rPr>
+              <w:t>2.1)</w:t>
             </w:r>
           </w:p>
           <w:p>
@@ -266,7 +280,49 @@
                 <w:b/>
                 <w:bCs/>
               </w:rPr>
-              <w:t xml:space="preserve"> (3.1) (3.2) (3.3) EX01</w:t>
+              <w:t xml:space="preserve"> (</w:t>
+            </w:r>
+            <w:r>
+              <w:rPr>
+                <w:b/>
+                <w:bCs/>
+              </w:rPr>
+              <w:t>FA</w:t>
+            </w:r>
+            <w:r>
+              <w:rPr>
+                <w:b/>
+                <w:bCs/>
+              </w:rPr>
+              <w:t>3.1) (</w:t>
+            </w:r>
+            <w:r>
+              <w:rPr>
+                <w:b/>
+                <w:bCs/>
+              </w:rPr>
+              <w:t>FA</w:t>
+            </w:r>
+            <w:r>
+              <w:rPr>
+                <w:b/>
+                <w:bCs/>
+              </w:rPr>
+              <w:t>3.2) (</w:t>
+            </w:r>
+            <w:r>
+              <w:rPr>
+                <w:b/>
+                <w:bCs/>
+              </w:rPr>
+              <w:t>FA</w:t>
+            </w:r>
+            <w:r>
+              <w:rPr>
+                <w:b/>
+                <w:bCs/>
+              </w:rPr>
+              <w:t>3.3) EX01</w:t>
             </w:r>
           </w:p>
           <w:p>
@@ -644,11 +700,9 @@
             <w:tcW w:w="1934" w:type="dxa"/>
           </w:tcPr>
           <w:p>
-            <w:proofErr w:type="spellStart"/>
             <w:r>
               <w:t>Include</w:t>
             </w:r>
-            <w:proofErr w:type="spellEnd"/>
           </w:p>
         </w:tc>
         <w:tc>
@@ -667,11 +721,9 @@
             <w:tcW w:w="1934" w:type="dxa"/>
           </w:tcPr>
           <w:p>
-            <w:proofErr w:type="spellStart"/>
             <w:r>
               <w:t>Extend</w:t>
             </w:r>
-            <w:proofErr w:type="spellEnd"/>
           </w:p>
         </w:tc>
         <w:tc>
